--- a/springcloud/service-config/service-config-server/src/main/java/org/service/config/server/springcloudconfig.docx
+++ b/springcloud/service-config/service-config-server/src/main/java/org/service/config/server/springcloudconfig.docx
@@ -30,8 +30,70 @@
           <w:szCs w:val="27"/>
           <w:shd w:val="clear" w:color="auto" w:fill="FFFFFF"/>
         </w:rPr>
+        <w:t>springcloud</w:t>
+      </w:r>
+      <w:r>
+        <w:rPr>
+          <w:rFonts w:ascii="微软雅黑" w:eastAsia="微软雅黑" w:hAnsi="微软雅黑" w:cs="微软雅黑"/>
+          <w:bCs w:val="0"/>
+          <w:color w:val="ED4E4E"/>
+          <w:kern w:val="0"/>
+          <w:sz w:val="27"/>
+          <w:szCs w:val="27"/>
+          <w:shd w:val="clear" w:color="auto" w:fill="FFFFFF"/>
+        </w:rPr>
+        <w:t xml:space="preserve"> </w:t>
+      </w:r>
+      <w:r>
+        <w:rPr>
+          <w:rFonts w:ascii="微软雅黑" w:eastAsia="微软雅黑" w:hAnsi="微软雅黑" w:cs="微软雅黑" w:hint="eastAsia"/>
+          <w:bCs w:val="0"/>
+          <w:color w:val="ED4E4E"/>
+          <w:kern w:val="0"/>
+          <w:sz w:val="27"/>
+          <w:szCs w:val="27"/>
+          <w:shd w:val="clear" w:color="auto" w:fill="FFFFFF"/>
+        </w:rPr>
         <w:t>server</w:t>
       </w:r>
+      <w:r>
+        <w:rPr>
+          <w:rFonts w:ascii="微软雅黑" w:eastAsia="微软雅黑" w:hAnsi="微软雅黑" w:cs="微软雅黑"/>
+          <w:bCs w:val="0"/>
+          <w:color w:val="ED4E4E"/>
+          <w:kern w:val="0"/>
+          <w:sz w:val="27"/>
+          <w:szCs w:val="27"/>
+          <w:shd w:val="clear" w:color="auto" w:fill="FFFFFF"/>
+        </w:rPr>
+        <w:t xml:space="preserve"> </w:t>
+      </w:r>
+      <w:r>
+        <w:rPr>
+          <w:rFonts w:ascii="微软雅黑" w:eastAsia="微软雅黑" w:hAnsi="微软雅黑" w:cs="微软雅黑" w:hint="eastAsia"/>
+          <w:bCs w:val="0"/>
+          <w:color w:val="ED4E4E"/>
+          <w:kern w:val="0"/>
+          <w:sz w:val="27"/>
+          <w:szCs w:val="27"/>
+          <w:shd w:val="clear" w:color="auto" w:fill="FFFFFF"/>
+        </w:rPr>
+        <w:t>config</w:t>
+      </w:r>
+      <w:r>
+        <w:rPr>
+          <w:rFonts w:ascii="微软雅黑" w:eastAsia="微软雅黑" w:hAnsi="微软雅黑" w:cs="微软雅黑" w:hint="eastAsia"/>
+          <w:bCs w:val="0"/>
+          <w:color w:val="ED4E4E"/>
+          <w:kern w:val="0"/>
+          <w:sz w:val="27"/>
+          <w:szCs w:val="27"/>
+          <w:shd w:val="clear" w:color="auto" w:fill="FFFFFF"/>
+        </w:rPr>
+        <w:t>的git</w:t>
+      </w:r>
+      <w:bookmarkStart w:id="0" w:name="_GoBack"/>
+      <w:bookmarkEnd w:id="0"/>
       <w:r>
         <w:rPr>
           <w:rFonts w:ascii="微软雅黑" w:eastAsia="微软雅黑" w:hAnsi="微软雅黑" w:cs="微软雅黑" w:hint="eastAsia"/>
@@ -639,8 +701,6 @@
         </w:rPr>
         <w:t>使用感受</w:t>
       </w:r>
-      <w:bookmarkStart w:id="0" w:name="_GoBack"/>
-      <w:bookmarkEnd w:id="0"/>
     </w:p>
     <w:p>
       <w:pPr>
@@ -1435,7 +1495,17 @@
           <w:szCs w:val="18"/>
           <w:shd w:val="clear" w:color="auto" w:fill="FFFFFF"/>
         </w:rPr>
-        <w:t>只是能够在开启的时候拉起配置中心的配置，无法直接手动或动态刷新</w:t>
+        <w:t>会并且只能</w:t>
+      </w:r>
+      <w:r>
+        <w:rPr>
+          <w:rFonts w:ascii="Arial" w:hAnsi="Arial" w:cs="Arial" w:hint="eastAsia"/>
+          <w:color w:val="000000"/>
+          <w:sz w:val="18"/>
+          <w:szCs w:val="18"/>
+          <w:shd w:val="clear" w:color="auto" w:fill="FFFFFF"/>
+        </w:rPr>
+        <w:t>在开启的时候拉起配置中心的配置，无法直接手动或动态刷新</w:t>
       </w:r>
     </w:p>
     <w:p>
@@ -1502,6 +1572,109 @@
     </w:p>
     <w:p>
       <w:pPr>
+        <w:pStyle w:val="4"/>
+        <w:keepNext w:val="0"/>
+        <w:keepLines w:val="0"/>
+        <w:widowControl/>
+        <w:spacing w:before="240" w:after="0" w:line="450" w:lineRule="atLeast"/>
+        <w:jc w:val="left"/>
+        <w:rPr>
+          <w:rFonts w:ascii="微软雅黑" w:eastAsia="微软雅黑" w:hAnsi="微软雅黑" w:cs="微软雅黑"/>
+          <w:bCs w:val="0"/>
+          <w:color w:val="ED4E4E"/>
+          <w:kern w:val="0"/>
+          <w:sz w:val="27"/>
+          <w:szCs w:val="27"/>
+          <w:shd w:val="clear" w:color="auto" w:fill="FFFFFF"/>
+        </w:rPr>
+      </w:pPr>
+      <w:r>
+        <w:rPr>
+          <w:rFonts w:ascii="微软雅黑" w:eastAsia="微软雅黑" w:hAnsi="微软雅黑" w:cs="微软雅黑" w:hint="eastAsia"/>
+          <w:bCs w:val="0"/>
+          <w:color w:val="ED4E4E"/>
+          <w:kern w:val="0"/>
+          <w:sz w:val="27"/>
+          <w:szCs w:val="27"/>
+          <w:shd w:val="clear" w:color="auto" w:fill="FFFFFF"/>
+        </w:rPr>
+        <w:t>springcloud</w:t>
+      </w:r>
+      <w:r>
+        <w:rPr>
+          <w:rFonts w:ascii="微软雅黑" w:eastAsia="微软雅黑" w:hAnsi="微软雅黑" w:cs="微软雅黑"/>
+          <w:bCs w:val="0"/>
+          <w:color w:val="ED4E4E"/>
+          <w:kern w:val="0"/>
+          <w:sz w:val="27"/>
+          <w:szCs w:val="27"/>
+          <w:shd w:val="clear" w:color="auto" w:fill="FFFFFF"/>
+        </w:rPr>
+        <w:t xml:space="preserve"> </w:t>
+      </w:r>
+      <w:r>
+        <w:rPr>
+          <w:rFonts w:ascii="微软雅黑" w:eastAsia="微软雅黑" w:hAnsi="微软雅黑" w:cs="微软雅黑" w:hint="eastAsia"/>
+          <w:bCs w:val="0"/>
+          <w:color w:val="ED4E4E"/>
+          <w:kern w:val="0"/>
+          <w:sz w:val="27"/>
+          <w:szCs w:val="27"/>
+          <w:shd w:val="clear" w:color="auto" w:fill="FFFFFF"/>
+        </w:rPr>
+        <w:t>bus</w:t>
+      </w:r>
+      <w:r>
+        <w:rPr>
+          <w:rFonts w:ascii="微软雅黑" w:eastAsia="微软雅黑" w:hAnsi="微软雅黑" w:cs="微软雅黑"/>
+          <w:bCs w:val="0"/>
+          <w:color w:val="ED4E4E"/>
+          <w:kern w:val="0"/>
+          <w:sz w:val="27"/>
+          <w:szCs w:val="27"/>
+          <w:shd w:val="clear" w:color="auto" w:fill="FFFFFF"/>
+        </w:rPr>
+        <w:t>+</w:t>
+      </w:r>
+      <w:r>
+        <w:rPr>
+          <w:rFonts w:ascii="微软雅黑" w:eastAsia="微软雅黑" w:hAnsi="微软雅黑" w:cs="微软雅黑" w:hint="eastAsia"/>
+          <w:bCs w:val="0"/>
+          <w:color w:val="ED4E4E"/>
+          <w:kern w:val="0"/>
+          <w:sz w:val="27"/>
+          <w:szCs w:val="27"/>
+          <w:shd w:val="clear" w:color="auto" w:fill="FFFFFF"/>
+        </w:rPr>
+        <w:t>springcloud</w:t>
+      </w:r>
+      <w:r>
+        <w:rPr>
+          <w:rFonts w:ascii="微软雅黑" w:eastAsia="微软雅黑" w:hAnsi="微软雅黑" w:cs="微软雅黑"/>
+          <w:bCs w:val="0"/>
+          <w:color w:val="ED4E4E"/>
+          <w:kern w:val="0"/>
+          <w:sz w:val="27"/>
+          <w:szCs w:val="27"/>
+          <w:shd w:val="clear" w:color="auto" w:fill="FFFFFF"/>
+        </w:rPr>
+        <w:t xml:space="preserve"> </w:t>
+      </w:r>
+      <w:r>
+        <w:rPr>
+          <w:rFonts w:ascii="微软雅黑" w:eastAsia="微软雅黑" w:hAnsi="微软雅黑" w:cs="微软雅黑" w:hint="eastAsia"/>
+          <w:bCs w:val="0"/>
+          <w:color w:val="ED4E4E"/>
+          <w:kern w:val="0"/>
+          <w:sz w:val="27"/>
+          <w:szCs w:val="27"/>
+          <w:shd w:val="clear" w:color="auto" w:fill="FFFFFF"/>
+        </w:rPr>
+        <w:t>config无需重启更新配置</w:t>
+      </w:r>
+    </w:p>
+    <w:p>
+      <w:pPr>
         <w:pStyle w:val="1"/>
         <w:rPr>
           <w:rFonts w:ascii="Arial" w:hAnsi="Arial" w:cs="Arial" w:hint="eastAsia"/>
@@ -1511,6 +1684,187 @@
           <w:shd w:val="clear" w:color="auto" w:fill="FFFFFF"/>
         </w:rPr>
       </w:pPr>
+      <w:r>
+        <w:rPr>
+          <w:rFonts w:ascii="Arial" w:hAnsi="Arial" w:cs="Arial" w:hint="eastAsia"/>
+          <w:color w:val="000000"/>
+          <w:sz w:val="18"/>
+          <w:szCs w:val="18"/>
+          <w:shd w:val="clear" w:color="auto" w:fill="FFFFFF"/>
+        </w:rPr>
+        <w:t>先更新配置到</w:t>
+      </w:r>
+      <w:r>
+        <w:rPr>
+          <w:rFonts w:ascii="Arial" w:hAnsi="Arial" w:cs="Arial" w:hint="eastAsia"/>
+          <w:color w:val="000000"/>
+          <w:sz w:val="18"/>
+          <w:szCs w:val="18"/>
+          <w:shd w:val="clear" w:color="auto" w:fill="FFFFFF"/>
+        </w:rPr>
+        <w:t>git</w:t>
+      </w:r>
+      <w:r>
+        <w:rPr>
+          <w:rFonts w:ascii="Arial" w:hAnsi="Arial" w:cs="Arial" w:hint="eastAsia"/>
+          <w:color w:val="000000"/>
+          <w:sz w:val="18"/>
+          <w:szCs w:val="18"/>
+          <w:shd w:val="clear" w:color="auto" w:fill="FFFFFF"/>
+        </w:rPr>
+        <w:t>上，然后</w:t>
+      </w:r>
+      <w:r>
+        <w:rPr>
+          <w:rFonts w:ascii="Arial" w:hAnsi="Arial" w:cs="Arial" w:hint="eastAsia"/>
+          <w:color w:val="000000"/>
+          <w:sz w:val="18"/>
+          <w:szCs w:val="18"/>
+          <w:shd w:val="clear" w:color="auto" w:fill="FFFFFF"/>
+        </w:rPr>
+        <w:t>post</w:t>
+      </w:r>
+      <w:r>
+        <w:rPr>
+          <w:rFonts w:ascii="Arial" w:hAnsi="Arial" w:cs="Arial" w:hint="eastAsia"/>
+          <w:color w:val="000000"/>
+          <w:sz w:val="18"/>
+          <w:szCs w:val="18"/>
+          <w:shd w:val="clear" w:color="auto" w:fill="FFFFFF"/>
+        </w:rPr>
+        <w:t>调用</w:t>
+      </w:r>
+      <w:hyperlink r:id="rId10" w:history="1">
+        <w:r>
+          <w:rPr>
+            <w:rFonts w:ascii="Arial" w:hAnsi="Arial" w:cs="Arial"/>
+            <w:color w:val="000000"/>
+          </w:rPr>
+          <w:t>http://localhost:8882/actuator/bus-refresh</w:t>
+        </w:r>
+      </w:hyperlink>
+      <w:r>
+        <w:rPr>
+          <w:rFonts w:ascii="Arial" w:hAnsi="Arial" w:cs="Arial" w:hint="eastAsia"/>
+          <w:color w:val="000000"/>
+          <w:sz w:val="18"/>
+          <w:szCs w:val="18"/>
+          <w:shd w:val="clear" w:color="auto" w:fill="FFFFFF"/>
+        </w:rPr>
+        <w:t>，等调用成功后再调用原来的接口</w:t>
+      </w:r>
+      <w:hyperlink r:id="rId11" w:history="1">
+        <w:r>
+          <w:rPr>
+            <w:rFonts w:ascii="Arial" w:hAnsi="Arial" w:cs="Arial"/>
+            <w:color w:val="000000"/>
+            <w:sz w:val="18"/>
+            <w:szCs w:val="18"/>
+            <w:shd w:val="clear" w:color="auto" w:fill="FFFFFF"/>
+          </w:rPr>
+          <w:t>http://localhost:8882/hi</w:t>
+        </w:r>
+      </w:hyperlink>
+      <w:r>
+        <w:rPr>
+          <w:rFonts w:ascii="Arial" w:hAnsi="Arial" w:cs="Arial" w:hint="eastAsia"/>
+          <w:color w:val="000000"/>
+          <w:sz w:val="18"/>
+          <w:szCs w:val="18"/>
+          <w:shd w:val="clear" w:color="auto" w:fill="FFFFFF"/>
+        </w:rPr>
+        <w:t>发现配置文件已经成功更新过来了。无需重启服务。</w:t>
+      </w:r>
+      <w:r>
+        <w:rPr>
+          <w:rFonts w:ascii="Arial" w:hAnsi="Arial" w:cs="Arial" w:hint="eastAsia"/>
+          <w:color w:val="000000"/>
+          <w:sz w:val="18"/>
+          <w:szCs w:val="18"/>
+          <w:shd w:val="clear" w:color="auto" w:fill="FFFFFF"/>
+        </w:rPr>
+        <w:t>另外，</w:t>
+      </w:r>
+      <w:r>
+        <w:rPr>
+          <w:rFonts w:ascii="Arial" w:hAnsi="Arial" w:cs="Arial"/>
+          <w:color w:val="000000"/>
+          <w:sz w:val="18"/>
+          <w:szCs w:val="18"/>
+          <w:shd w:val="clear" w:color="auto" w:fill="FFFFFF"/>
+        </w:rPr>
+        <w:t>/actuator/bus-refresh</w:t>
+      </w:r>
+      <w:r>
+        <w:rPr>
+          <w:rFonts w:ascii="Arial" w:hAnsi="Arial" w:cs="Arial"/>
+          <w:color w:val="000000"/>
+          <w:sz w:val="18"/>
+          <w:szCs w:val="18"/>
+          <w:shd w:val="clear" w:color="auto" w:fill="FFFFFF"/>
+        </w:rPr>
+        <w:t>接口可以指定服务，即使用</w:t>
+      </w:r>
+      <w:r>
+        <w:rPr>
+          <w:rFonts w:ascii="Arial" w:hAnsi="Arial" w:cs="Arial"/>
+          <w:color w:val="000000"/>
+          <w:sz w:val="18"/>
+          <w:szCs w:val="18"/>
+          <w:shd w:val="clear" w:color="auto" w:fill="FFFFFF"/>
+        </w:rPr>
+        <w:t>"destination"</w:t>
+      </w:r>
+      <w:r>
+        <w:rPr>
+          <w:rFonts w:ascii="Arial" w:hAnsi="Arial" w:cs="Arial"/>
+          <w:color w:val="000000"/>
+          <w:sz w:val="18"/>
+          <w:szCs w:val="18"/>
+          <w:shd w:val="clear" w:color="auto" w:fill="FFFFFF"/>
+        </w:rPr>
+        <w:t>参数，比如</w:t>
+      </w:r>
+      <w:r>
+        <w:rPr>
+          <w:rFonts w:ascii="Arial" w:hAnsi="Arial" w:cs="Arial"/>
+          <w:color w:val="000000"/>
+          <w:sz w:val="18"/>
+          <w:szCs w:val="18"/>
+          <w:shd w:val="clear" w:color="auto" w:fill="FFFFFF"/>
+        </w:rPr>
+        <w:t xml:space="preserve"> “/actuator/bus-refresh?destination=customers:**” </w:t>
+      </w:r>
+      <w:r>
+        <w:rPr>
+          <w:rFonts w:ascii="Arial" w:hAnsi="Arial" w:cs="Arial"/>
+          <w:color w:val="000000"/>
+          <w:sz w:val="18"/>
+          <w:szCs w:val="18"/>
+          <w:shd w:val="clear" w:color="auto" w:fill="FFFFFF"/>
+        </w:rPr>
+        <w:t>即刷新服务名为</w:t>
+      </w:r>
+      <w:r>
+        <w:rPr>
+          <w:rFonts w:ascii="Arial" w:hAnsi="Arial" w:cs="Arial"/>
+          <w:color w:val="000000"/>
+          <w:sz w:val="18"/>
+          <w:szCs w:val="18"/>
+          <w:shd w:val="clear" w:color="auto" w:fill="FFFFFF"/>
+        </w:rPr>
+        <w:t>customers</w:t>
+      </w:r>
+      <w:r>
+        <w:rPr>
+          <w:rFonts w:ascii="Arial" w:hAnsi="Arial" w:cs="Arial"/>
+          <w:color w:val="000000"/>
+          <w:sz w:val="18"/>
+          <w:szCs w:val="18"/>
+          <w:shd w:val="clear" w:color="auto" w:fill="FFFFFF"/>
+        </w:rPr>
+        <w:t>的所有服务。</w:t>
+      </w:r>
     </w:p>
     <w:sectPr>
       <w:pgSz w:w="11906" w:h="16838"/>

--- a/springcloud/service-config/service-config-server/src/main/java/org/service/config/server/springcloudconfig.docx
+++ b/springcloud/service-config/service-config-server/src/main/java/org/service/config/server/springcloudconfig.docx
@@ -92,8 +92,6 @@
         </w:rPr>
         <w:t>的git</w:t>
       </w:r>
-      <w:bookmarkStart w:id="0" w:name="_GoBack"/>
-      <w:bookmarkEnd w:id="0"/>
       <w:r>
         <w:rPr>
           <w:rFonts w:ascii="微软雅黑" w:eastAsia="微软雅黑" w:hAnsi="微软雅黑" w:cs="微软雅黑" w:hint="eastAsia"/>
@@ -1739,8 +1737,23 @@
           <w:rPr>
             <w:rFonts w:ascii="Arial" w:hAnsi="Arial" w:cs="Arial"/>
             <w:color w:val="000000"/>
+            <w:sz w:val="18"/>
+            <w:szCs w:val="18"/>
+            <w:shd w:val="clear" w:color="auto" w:fill="FFFFFF"/>
           </w:rPr>
-          <w:t>http://localhost:8882/actuator/bus-refresh</w:t>
+          <w:t>http://localhost:8882/actuator/</w:t>
+        </w:r>
+        <w:bookmarkStart w:id="0" w:name="_GoBack"/>
+        <w:bookmarkEnd w:id="0"/>
+        <w:r>
+          <w:rPr>
+            <w:rFonts w:ascii="Arial" w:hAnsi="Arial" w:cs="Arial"/>
+            <w:color w:val="000000"/>
+            <w:sz w:val="18"/>
+            <w:szCs w:val="18"/>
+            <w:shd w:val="clear" w:color="auto" w:fill="FFFFFF"/>
+          </w:rPr>
+          <w:t>bus-refresh</w:t>
         </w:r>
       </w:hyperlink>
       <w:r>
